--- a/chromadb_test/model_output/output_rmf-client01/docx_output.docx
+++ b/chromadb_test/model_output/output_rmf-client01/docx_output.docx
@@ -18,53 +18,7 @@
     </w:p>
     <w:p>
       <w:r>
-        <w:br/>
-      </w:r>
-    </w:p>
-    <w:p>
-      <w:r>
-        <w:t>The system overview is as follows:</w:t>
-        <w:br/>
-      </w:r>
-    </w:p>
-    <w:p>
-      <w:r>
-        <w:br/>
-      </w:r>
-    </w:p>
-    <w:p>
-      <w:r>
-        <w:t>Date: April 6, 2025</w:t>
-        <w:br/>
-      </w:r>
-    </w:p>
-    <w:p>
-      <w:r>
-        <w:t>Time: 4:02 PM</w:t>
-        <w:br/>
-      </w:r>
-    </w:p>
-    <w:p>
-      <w:r>
-        <w:t>OS Name: kb322-18</w:t>
-        <w:br/>
-      </w:r>
-    </w:p>
-    <w:p>
-      <w:r>
-        <w:t>OS Version: #1 SMP PREEMPT_DYNAMIC Debian 6.1.129-1 (2025-03-06)</w:t>
-        <w:br/>
-      </w:r>
-    </w:p>
-    <w:p>
-      <w:r>
-        <w:t>Computer Name: kb322-18</w:t>
-        <w:br/>
-      </w:r>
-    </w:p>
-    <w:p>
-      <w:r>
-        <w:t>IP Address: 140.160.138.147</w:t>
+        <w:t>The system is a Debian-based operating system with version #1 SMP PREEMPT_DYNAMIC 6.1.129-1 (2025-03-06). The computer has the name "kb322-18" and an IP address of 140.160.138.147.</w:t>
         <w:br/>
       </w:r>
     </w:p>
@@ -81,12 +35,31 @@
     </w:p>
     <w:p>
       <w:r>
+        <w:t>There are several pending updates available:</w:t>
         <w:br/>
       </w:r>
     </w:p>
     <w:p>
       <w:r>
-        <w:t>There are three pending updates available for the system:</w:t>
+        <w:t>- Code/stable</w:t>
+        <w:br/>
+      </w:r>
+    </w:p>
+    <w:p>
+      <w:r>
+        <w:t>- Ure/stable-security</w:t>
+        <w:br/>
+      </w:r>
+    </w:p>
+    <w:p>
+      <w:r>
+        <w:t>- Git-man/stable-security</w:t>
+        <w:br/>
+      </w:r>
+    </w:p>
+    <w:p>
+      <w:r>
+        <w:t>- Git/stable-security</w:t>
         <w:br/>
       </w:r>
     </w:p>
@@ -97,19 +70,7 @@
     </w:p>
     <w:p>
       <w:r>
-        <w:t>* code/stable 1.99.0-1743632463 amd64 [upgradable from: 1.98.2-1741788907]</w:t>
-        <w:br/>
-      </w:r>
-    </w:p>
-    <w:p>
-      <w:r>
-        <w:t>* ure/stable-security 4:7.4.7-1+deb12u6 amd64 [upgradable from: 4:7.4.7-1+deb12u5]</w:t>
-        <w:br/>
-      </w:r>
-    </w:p>
-    <w:p>
-      <w:r>
-        <w:t>* git-man/stable-security 1:2.39.5-0+deb12u2 all [upgradable from: 1:2.39.5-0+deb12u1]</w:t>
+        <w:t>These patches are related to security, specifically addressing vulnerabilities in the git version and Debian's kernel.</w:t>
         <w:br/>
       </w:r>
     </w:p>
@@ -120,7 +81,25 @@
     </w:p>
     <w:p>
       <w:r>
-        <w:t>These updates are related to security patches and their relevance can be determined by examining the CVE information associated with each update.</w:t>
+        <w:t xml:space="preserve">*** Compliance with RMF Controls *** </w:t>
+        <w:br/>
+      </w:r>
+    </w:p>
+    <w:p>
+      <w:r>
+        <w:t xml:space="preserve">In order to comply with the RMF controls, it is recommended that flaw remediation be performed as follows: </w:t>
+        <w:br/>
+      </w:r>
+    </w:p>
+    <w:p>
+      <w:r>
+        <w:t>Flaws must be identified through careful monitoring of system logs. Reports on potential issues should be made to a designated individual or team for review and corrective action.</w:t>
+        <w:br/>
+      </w:r>
+    </w:p>
+    <w:p>
+      <w:r>
+        <w:t>Configuration management should ensure all patches are properly installed and applied consistently across the system. Documentation should also be updated with new patch information.</w:t>
         <w:br/>
       </w:r>
     </w:p>
@@ -131,47 +110,7 @@
     </w:p>
     <w:p>
       <w:r>
-        <w:t>*** Compliance with RMF Controls ***</w:t>
-        <w:br/>
-      </w:r>
-    </w:p>
-    <w:p>
-      <w:r>
-        <w:br/>
-      </w:r>
-    </w:p>
-    <w:p>
-      <w:r>
-        <w:t>To ensure compliance with RMF controls, we recommend the following:</w:t>
-        <w:br/>
-      </w:r>
-    </w:p>
-    <w:p>
-      <w:r>
-        <w:br/>
-      </w:r>
-    </w:p>
-    <w:p>
-      <w:r>
-        <w:t>* Flaw Remediation in Place: Before deploying any patch, identify and report the vulnerability(s) associated with the patch. Document the remediation steps taken to address the vulnerability.</w:t>
-        <w:br/>
-      </w:r>
-    </w:p>
-    <w:p>
-      <w:r>
-        <w:t>* Identification, Reporting, Corrective Action: Review the CVE information for each pending update to determine the potential risk and impact level. Report the findings to management and provide recommendations for corrective action.</w:t>
-        <w:br/>
-      </w:r>
-    </w:p>
-    <w:p>
-      <w:r>
-        <w:t>* Configuration Management: Ensure that the system configuration is properly managed before deploying any patches. This includes verifying that all necessary updates are applied and that the system is in a stable state.</w:t>
-        <w:br/>
-      </w:r>
-    </w:p>
-    <w:p>
-      <w:r>
-        <w:t>* Vulnerability Checks: Regularly perform vulnerability checks on the system to identify potential security risks.</w:t>
+        <w:t>Vulnerability checks can be performed through regular scans of the system using tools provided by Debian.</w:t>
         <w:br/>
       </w:r>
     </w:p>
@@ -188,35 +127,25 @@
     </w:p>
     <w:p>
       <w:r>
+        <w:t>The recommended next steps are:</w:t>
         <w:br/>
       </w:r>
     </w:p>
     <w:p>
       <w:r>
-        <w:t>We recommend the following steps:</w:t>
+        <w:t>- Review and assess updates to ensure compatibility and relevance.</w:t>
         <w:br/>
       </w:r>
     </w:p>
     <w:p>
       <w:r>
+        <w:t>- Schedule patch deployments for all applicable systems in an orderly manner, minimizing disruptions to normal operations.</w:t>
         <w:br/>
       </w:r>
     </w:p>
     <w:p>
       <w:r>
-        <w:t>* Review and Assess Updates: Carefully review each pending update to determine its relevance and potential impact on the system.</w:t>
-        <w:br/>
-      </w:r>
-    </w:p>
-    <w:p>
-      <w:r>
-        <w:t>* Scheduling patch deployments: Schedule the deployment of patches in a timely manner, taking into account any potential disruptions to business operations.</w:t>
-        <w:br/>
-      </w:r>
-    </w:p>
-    <w:p>
-      <w:r>
-        <w:t>* Guidance for Update documentation: Ensure that clear documentation is provided for all updates, including a detailed description of the changes made and the remediation steps taken.</w:t>
+        <w:t>- Provide guidance for update documentation to facilitate accurate tracking and reporting of patches applied.</w:t>
         <w:br/>
       </w:r>
     </w:p>
@@ -233,12 +162,7 @@
     </w:p>
     <w:p>
       <w:r>
-        <w:br/>
-      </w:r>
-    </w:p>
-    <w:p>
-      <w:r>
-        <w:t>The system is at risk due to several potential vulnerabilities. The most significant risks are associated with:</w:t>
+        <w:t>There is a potential risk associated with the pending security updates. The impact level of this vulnerability is high due to its potential to allow unauthorized access or malicious activities on the system. A mitigation plan can be implemented by prioritizing patching of critical systems, monitoring for any suspicious activity, and having an incident response plan in place.</w:t>
         <w:br/>
       </w:r>
     </w:p>
@@ -249,70 +173,7 @@
     </w:p>
     <w:p>
       <w:r>
-        <w:t>* Insecure direct object references in GitLab EE</w:t>
-        <w:br/>
-      </w:r>
-    </w:p>
-    <w:p>
-      <w:r>
-        <w:t>* Privilege escalation in Git</w:t>
-        <w:br/>
-      </w:r>
-    </w:p>
-    <w:p>
-      <w:r>
-        <w:t>* Insecure direct object references in CODESYS Git</w:t>
-        <w:br/>
-      </w:r>
-    </w:p>
-    <w:p>
-      <w:r>
-        <w:t>* Improper access control in the microweber/microweber repository</w:t>
-        <w:br/>
-      </w:r>
-    </w:p>
-    <w:p>
-      <w:r>
-        <w:br/>
-      </w:r>
-    </w:p>
-    <w:p>
-      <w:r>
-        <w:t>The impact level of these risks is moderate to high, depending on the severity of the vulnerability and the potential consequences of exploitation. To mitigate this risk, we recommend implementing additional security measures, such as:</w:t>
-        <w:br/>
-      </w:r>
-    </w:p>
-    <w:p>
-      <w:r>
-        <w:br/>
-      </w:r>
-    </w:p>
-    <w:p>
-      <w:r>
-        <w:t>* Implementing secure direct object references in GitLab EE</w:t>
-        <w:br/>
-      </w:r>
-    </w:p>
-    <w:p>
-      <w:r>
-        <w:t>* Regularly updating and patching Git to prevent privilege escalation</w:t>
-        <w:br/>
-      </w:r>
-    </w:p>
-    <w:p>
-      <w:r>
-        <w:t>* Ensuring proper access control in the microweber/microweber repository</w:t>
-        <w:br/>
-      </w:r>
-    </w:p>
-    <w:p>
-      <w:r>
-        <w:br/>
-      </w:r>
-    </w:p>
-    <w:p>
-      <w:r>
-        <w:t>By taking these steps, we can minimize the risk associated with these vulnerabilities and ensure a safer and more secure system.</w:t>
+        <w:t>Please note that without information on the severity of specific CVEs, it's difficult to provide a more detailed risk assessment.</w:t>
       </w:r>
     </w:p>
     <w:sectPr>

--- a/chromadb_test/model_output/output_rmf-client01/docx_output.docx
+++ b/chromadb_test/model_output/output_rmf-client01/docx_output.docx
@@ -18,7 +18,48 @@
     </w:p>
     <w:p>
       <w:r>
-        <w:t>The system is a Debian-based operating system with version #1 SMP PREEMPT_DYNAMIC 6.1.129-1 (2025-03-06). The computer has the name "kb322-18" and an IP address of 140.160.138.147.</w:t>
+        <w:br/>
+      </w:r>
+    </w:p>
+    <w:p>
+      <w:r>
+        <w:t>The system being monitored is a computer with the following specifications:</w:t>
+        <w:br/>
+      </w:r>
+    </w:p>
+    <w:p>
+      <w:r>
+        <w:t>Date: 04-06-2025</w:t>
+        <w:br/>
+      </w:r>
+    </w:p>
+    <w:p>
+      <w:r>
+        <w:t>Time: 16:02:09</w:t>
+        <w:br/>
+      </w:r>
+    </w:p>
+    <w:p>
+      <w:r>
+        <w:t>OS Name: kb322-18</w:t>
+        <w:br/>
+      </w:r>
+    </w:p>
+    <w:p>
+      <w:r>
+        <w:t>OS Version: #1 SMP PREEMPT_DYNAMIC Debian 6.1.129-1 (2025-03-06)</w:t>
+        <w:br/>
+      </w:r>
+    </w:p>
+    <w:p>
+      <w:r>
+        <w:t>Computer Name: kb322-18</w:t>
+        <w:br/>
+      </w:r>
+    </w:p>
+    <w:p>
+      <w:r>
+        <w:t>IP Address: 140.160.138.147</w:t>
         <w:br/>
       </w:r>
     </w:p>
@@ -29,37 +70,7 @@
     </w:p>
     <w:p>
       <w:r>
-        <w:t>*** Patch Status Summary ***</w:t>
-        <w:br/>
-      </w:r>
-    </w:p>
-    <w:p>
-      <w:r>
-        <w:t>There are several pending updates available:</w:t>
-        <w:br/>
-      </w:r>
-    </w:p>
-    <w:p>
-      <w:r>
-        <w:t>- Code/stable</w:t>
-        <w:br/>
-      </w:r>
-    </w:p>
-    <w:p>
-      <w:r>
-        <w:t>- Ure/stable-security</w:t>
-        <w:br/>
-      </w:r>
-    </w:p>
-    <w:p>
-      <w:r>
-        <w:t>- Git-man/stable-security</w:t>
-        <w:br/>
-      </w:r>
-    </w:p>
-    <w:p>
-      <w:r>
-        <w:t>- Git/stable-security</w:t>
+        <w:t>*** Patch Status Summary***</w:t>
         <w:br/>
       </w:r>
     </w:p>
@@ -70,7 +81,31 @@
     </w:p>
     <w:p>
       <w:r>
-        <w:t>These patches are related to security, specifically addressing vulnerabilities in the git version and Debian's kernel.</w:t>
+        <w:t>The following patches are pending and can be applied to bring the system up to date:</w:t>
+        <w:br/>
+      </w:r>
+    </w:p>
+    <w:p>
+      <w:r>
+        <w:t>* code/stable 1.99.0-1743632463 amd64</w:t>
+        <w:br/>
+      </w:r>
+    </w:p>
+    <w:p>
+      <w:r>
+        <w:t>* ure/stable-security 4:7.4.7-1+deb12u6 amd64</w:t>
+        <w:br/>
+      </w:r>
+    </w:p>
+    <w:p>
+      <w:r>
+        <w:t>* git-man/stable-security 1:2.39.5-0+deb12u2 all</w:t>
+        <w:br/>
+      </w:r>
+    </w:p>
+    <w:p>
+      <w:r>
+        <w:t>* git/stable-security 1:2.39.5-0+deb12u2 amd64</w:t>
         <w:br/>
       </w:r>
     </w:p>
@@ -81,25 +116,7 @@
     </w:p>
     <w:p>
       <w:r>
-        <w:t xml:space="preserve">*** Compliance with RMF Controls *** </w:t>
-        <w:br/>
-      </w:r>
-    </w:p>
-    <w:p>
-      <w:r>
-        <w:t xml:space="preserve">In order to comply with the RMF controls, it is recommended that flaw remediation be performed as follows: </w:t>
-        <w:br/>
-      </w:r>
-    </w:p>
-    <w:p>
-      <w:r>
-        <w:t>Flaws must be identified through careful monitoring of system logs. Reports on potential issues should be made to a designated individual or team for review and corrective action.</w:t>
-        <w:br/>
-      </w:r>
-    </w:p>
-    <w:p>
-      <w:r>
-        <w:t>Configuration management should ensure all patches are properly installed and applied consistently across the system. Documentation should also be updated with new patch information.</w:t>
+        <w:t>These patches are related to security and can help protect the system against potential vulnerabilities.</w:t>
         <w:br/>
       </w:r>
     </w:p>
@@ -110,7 +127,42 @@
     </w:p>
     <w:p>
       <w:r>
-        <w:t>Vulnerability checks can be performed through regular scans of the system using tools provided by Debian.</w:t>
+        <w:t>*** Compliance with RMF Controls ***</w:t>
+        <w:br/>
+      </w:r>
+    </w:p>
+    <w:p>
+      <w:r>
+        <w:br/>
+      </w:r>
+    </w:p>
+    <w:p>
+      <w:r>
+        <w:t>To ensure compliance, it is recommended that:</w:t>
+        <w:br/>
+      </w:r>
+    </w:p>
+    <w:p>
+      <w:r>
+        <w:t>* The updates be reviewed and assessed for their impact on the system.</w:t>
+        <w:br/>
+      </w:r>
+    </w:p>
+    <w:p>
+      <w:r>
+        <w:t>* A corrective action plan be put in place to address any identified vulnerabilities or weaknesses.</w:t>
+        <w:br/>
+      </w:r>
+    </w:p>
+    <w:p>
+      <w:r>
+        <w:t>* Configuration management practices be followed to ensure that the system is properly secured and up to date.</w:t>
+        <w:br/>
+      </w:r>
+    </w:p>
+    <w:p>
+      <w:r>
+        <w:t>* Vulnerability checks be conducted regularly to identify potential security risks.</w:t>
         <w:br/>
       </w:r>
     </w:p>
@@ -127,25 +179,30 @@
     </w:p>
     <w:p>
       <w:r>
+        <w:br/>
+      </w:r>
+    </w:p>
+    <w:p>
+      <w:r>
         <w:t>The recommended next steps are:</w:t>
         <w:br/>
       </w:r>
     </w:p>
     <w:p>
       <w:r>
-        <w:t>- Review and assess updates to ensure compatibility and relevance.</w:t>
+        <w:t>* Review and assess the updates for their impact on the system.</w:t>
         <w:br/>
       </w:r>
     </w:p>
     <w:p>
       <w:r>
-        <w:t>- Schedule patch deployments for all applicable systems in an orderly manner, minimizing disruptions to normal operations.</w:t>
+        <w:t>* Schedule patch deployments, if necessary.</w:t>
         <w:br/>
       </w:r>
     </w:p>
     <w:p>
       <w:r>
-        <w:t>- Provide guidance for update documentation to facilitate accurate tracking and reporting of patches applied.</w:t>
+        <w:t>* Document the update process in a way that makes it easy to track and manage future patches.</w:t>
         <w:br/>
       </w:r>
     </w:p>
@@ -156,13 +213,7 @@
     </w:p>
     <w:p>
       <w:r>
-        <w:t>*** Risk Assessment ***</w:t>
-        <w:br/>
-      </w:r>
-    </w:p>
-    <w:p>
-      <w:r>
-        <w:t>There is a potential risk associated with the pending security updates. The impact level of this vulnerability is high due to its potential to allow unauthorized access or malicious activities on the system. A mitigation plan can be implemented by prioritizing patching of critical systems, monitoring for any suspicious activity, and having an incident response plan in place.</w:t>
+        <w:t>*** Risk Assessment***</w:t>
         <w:br/>
       </w:r>
     </w:p>
@@ -173,7 +224,7 @@
     </w:p>
     <w:p>
       <w:r>
-        <w:t>Please note that without information on the severity of specific CVEs, it's difficult to provide a more detailed risk assessment.</w:t>
+        <w:t>Based on the information provided, there is currently no indication of any pending security updates that could pose a risk to the system. However, regular vulnerability checks should be conducted to ensure that this remains the case.</w:t>
       </w:r>
     </w:p>
     <w:sectPr>

--- a/chromadb_test/model_output/output_rmf-client01/docx_output.docx
+++ b/chromadb_test/model_output/output_rmf-client01/docx_output.docx
@@ -4,7 +4,7 @@
   <w:body>
     <w:p>
       <w:pPr>
-        <w:pStyle w:val="Heading2"/>
+        <w:pStyle w:val="Heading1"/>
       </w:pPr>
       <w:r>
         <w:t>Operating System Patch Management RMF Compliance</w:t>
@@ -12,219 +12,146 @@
     </w:p>
     <w:p>
       <w:r>
-        <w:t>*** System Overview ***</w:t>
-        <w:br/>
+        <w:t>Created April 16, 2025 at 16:28:41</w:t>
+      </w:r>
+    </w:p>
+    <w:p/>
+    <w:p>
+      <w:pPr>
+        <w:pStyle w:val="Heading2"/>
+      </w:pPr>
+      <w:r>
+        <w:t>System Overview</w:t>
+      </w:r>
+    </w:p>
+    <w:p/>
+    <w:p>
+      <w:r>
+        <w:t>The system being managed is a Debian-based operating system with an OS version of #1 SMP PREEMPT_DYNAMIC Debian 6.1.129-1 (2025-03-06). The computer has a unique identifier, "kb322-18", and is connected to the internet via an IP address of 140.160.138.147.</w:t>
+      </w:r>
+    </w:p>
+    <w:p/>
+    <w:p>
+      <w:pPr>
+        <w:pStyle w:val="Heading2"/>
+      </w:pPr>
+      <w:r>
+        <w:t>Patch Status Summary</w:t>
+      </w:r>
+    </w:p>
+    <w:p/>
+    <w:p>
+      <w:r>
+        <w:t>The following patches are currently available for installation:</w:t>
+      </w:r>
+    </w:p>
+    <w:p/>
+    <w:p>
+      <w:r>
+        <w:t>* code/stable</w:t>
       </w:r>
     </w:p>
     <w:p>
       <w:r>
-        <w:br/>
+        <w:t>* ure/stable-security</w:t>
       </w:r>
     </w:p>
     <w:p>
       <w:r>
-        <w:t>The system being monitored is a computer with the following specifications:</w:t>
-        <w:br/>
+        <w:t>* git-man/stable-security</w:t>
       </w:r>
     </w:p>
     <w:p>
       <w:r>
-        <w:t>Date: 04-06-2025</w:t>
-        <w:br/>
+        <w:t>* git/stable-security</w:t>
+      </w:r>
+    </w:p>
+    <w:p/>
+    <w:p>
+      <w:r>
+        <w:t>These patches are related to security and are recommended for installation to ensure the system remains up-to-date with the latest security fixes.</w:t>
+      </w:r>
+    </w:p>
+    <w:p/>
+    <w:p>
+      <w:pPr>
+        <w:pStyle w:val="Heading2"/>
+      </w:pPr>
+      <w:r>
+        <w:t>Compliance with RMF Controls</w:t>
+      </w:r>
+    </w:p>
+    <w:p/>
+    <w:p>
+      <w:r>
+        <w:t>To address any potential security vulnerabilities, the following actions should be taken:</w:t>
+      </w:r>
+    </w:p>
+    <w:p/>
+    <w:p>
+      <w:r>
+        <w:t>* Flaw remediation: Install the available patches immediately to prevent potential exploitation of known vulnerabilities.</w:t>
       </w:r>
     </w:p>
     <w:p>
       <w:r>
-        <w:t>Time: 16:02:09</w:t>
-        <w:br/>
+        <w:t>* Identification, reporting, and corrective action: Identify all systems with outdated software and report them for patching. Monitor systems for suspicious activity and take corrective action as needed.</w:t>
       </w:r>
     </w:p>
     <w:p>
       <w:r>
-        <w:t>OS Name: kb322-18</w:t>
-        <w:br/>
+        <w:t>* Configuration management: Ensure that system configuration is managed in a way that prevents unauthorized changes or updates.</w:t>
       </w:r>
     </w:p>
     <w:p>
       <w:r>
-        <w:t>OS Version: #1 SMP PREEMPT_DYNAMIC Debian 6.1.129-1 (2025-03-06)</w:t>
-        <w:br/>
+        <w:t>* Vulnerability checks: Regularly run vulnerability scans to identify potential security risks.</w:t>
+      </w:r>
+    </w:p>
+    <w:p/>
+    <w:p>
+      <w:pPr>
+        <w:pStyle w:val="Heading2"/>
+      </w:pPr>
+      <w:r>
+        <w:t>Recommended next steps</w:t>
+      </w:r>
+    </w:p>
+    <w:p/>
+    <w:p>
+      <w:r>
+        <w:t>The recommended next steps are:</w:t>
+      </w:r>
+    </w:p>
+    <w:p/>
+    <w:p>
+      <w:r>
+        <w:t>* Review and assess the available updates for installation</w:t>
       </w:r>
     </w:p>
     <w:p>
       <w:r>
-        <w:t>Computer Name: kb322-18</w:t>
-        <w:br/>
+        <w:t>* Schedule patch deployments as needed</w:t>
       </w:r>
     </w:p>
     <w:p>
       <w:r>
-        <w:t>IP Address: 140.160.138.147</w:t>
-        <w:br/>
+        <w:t>* Develop updated documentation on the system's patch management process</w:t>
       </w:r>
     </w:p>
+    <w:p/>
+    <w:p>
+      <w:pPr>
+        <w:pStyle w:val="Heading2"/>
+      </w:pPr>
+      <w:r>
+        <w:t>Risk Assessment</w:t>
+      </w:r>
+    </w:p>
+    <w:p/>
     <w:p>
       <w:r>
-        <w:br/>
-      </w:r>
-    </w:p>
-    <w:p>
-      <w:r>
-        <w:t>*** Patch Status Summary***</w:t>
-        <w:br/>
-      </w:r>
-    </w:p>
-    <w:p>
-      <w:r>
-        <w:br/>
-      </w:r>
-    </w:p>
-    <w:p>
-      <w:r>
-        <w:t>The following patches are pending and can be applied to bring the system up to date:</w:t>
-        <w:br/>
-      </w:r>
-    </w:p>
-    <w:p>
-      <w:r>
-        <w:t>* code/stable 1.99.0-1743632463 amd64</w:t>
-        <w:br/>
-      </w:r>
-    </w:p>
-    <w:p>
-      <w:r>
-        <w:t>* ure/stable-security 4:7.4.7-1+deb12u6 amd64</w:t>
-        <w:br/>
-      </w:r>
-    </w:p>
-    <w:p>
-      <w:r>
-        <w:t>* git-man/stable-security 1:2.39.5-0+deb12u2 all</w:t>
-        <w:br/>
-      </w:r>
-    </w:p>
-    <w:p>
-      <w:r>
-        <w:t>* git/stable-security 1:2.39.5-0+deb12u2 amd64</w:t>
-        <w:br/>
-      </w:r>
-    </w:p>
-    <w:p>
-      <w:r>
-        <w:br/>
-      </w:r>
-    </w:p>
-    <w:p>
-      <w:r>
-        <w:t>These patches are related to security and can help protect the system against potential vulnerabilities.</w:t>
-        <w:br/>
-      </w:r>
-    </w:p>
-    <w:p>
-      <w:r>
-        <w:br/>
-      </w:r>
-    </w:p>
-    <w:p>
-      <w:r>
-        <w:t>*** Compliance with RMF Controls ***</w:t>
-        <w:br/>
-      </w:r>
-    </w:p>
-    <w:p>
-      <w:r>
-        <w:br/>
-      </w:r>
-    </w:p>
-    <w:p>
-      <w:r>
-        <w:t>To ensure compliance, it is recommended that:</w:t>
-        <w:br/>
-      </w:r>
-    </w:p>
-    <w:p>
-      <w:r>
-        <w:t>* The updates be reviewed and assessed for their impact on the system.</w:t>
-        <w:br/>
-      </w:r>
-    </w:p>
-    <w:p>
-      <w:r>
-        <w:t>* A corrective action plan be put in place to address any identified vulnerabilities or weaknesses.</w:t>
-        <w:br/>
-      </w:r>
-    </w:p>
-    <w:p>
-      <w:r>
-        <w:t>* Configuration management practices be followed to ensure that the system is properly secured and up to date.</w:t>
-        <w:br/>
-      </w:r>
-    </w:p>
-    <w:p>
-      <w:r>
-        <w:t>* Vulnerability checks be conducted regularly to identify potential security risks.</w:t>
-        <w:br/>
-      </w:r>
-    </w:p>
-    <w:p>
-      <w:r>
-        <w:br/>
-      </w:r>
-    </w:p>
-    <w:p>
-      <w:r>
-        <w:t>*** Recommended next steps ***</w:t>
-        <w:br/>
-      </w:r>
-    </w:p>
-    <w:p>
-      <w:r>
-        <w:br/>
-      </w:r>
-    </w:p>
-    <w:p>
-      <w:r>
-        <w:t>The recommended next steps are:</w:t>
-        <w:br/>
-      </w:r>
-    </w:p>
-    <w:p>
-      <w:r>
-        <w:t>* Review and assess the updates for their impact on the system.</w:t>
-        <w:br/>
-      </w:r>
-    </w:p>
-    <w:p>
-      <w:r>
-        <w:t>* Schedule patch deployments, if necessary.</w:t>
-        <w:br/>
-      </w:r>
-    </w:p>
-    <w:p>
-      <w:r>
-        <w:t>* Document the update process in a way that makes it easy to track and manage future patches.</w:t>
-        <w:br/>
-      </w:r>
-    </w:p>
-    <w:p>
-      <w:r>
-        <w:br/>
-      </w:r>
-    </w:p>
-    <w:p>
-      <w:r>
-        <w:t>*** Risk Assessment***</w:t>
-        <w:br/>
-      </w:r>
-    </w:p>
-    <w:p>
-      <w:r>
-        <w:br/>
-      </w:r>
-    </w:p>
-    <w:p>
-      <w:r>
-        <w:t>Based on the information provided, there is currently no indication of any pending security updates that could pose a risk to the system. However, regular vulnerability checks should be conducted to ensure that this remains the case.</w:t>
+        <w:t>There are currently no known pending patches that require immediate attention. However, there is a risk associated with installing the available patches to ensure the system remains secure. The potential impact of these patches is low to moderate, and the mitigation plan involves ensuring that all necessary patches are installed as soon as possible.</w:t>
       </w:r>
     </w:p>
     <w:sectPr>
